--- a/Source/Classic/Dicards/Dicards.docx
+++ b/Source/Classic/Dicards/Dicards.docx
@@ -957,6 +957,64 @@
           <w:szCs w:val="18"/>
           <w:lang w:val="en-US"/>
         </w:rPr>
+        <w:t xml:space="preserve">    "readerID": "30",</w:t>
+      </w:r>
+    </w:p>
+    <w:p>
+      <w:pPr>
+        <w:pBdr>
+          <w:top w:val="single" w:sz="4" w:space="1" w:color="auto"/>
+          <w:left w:val="single" w:sz="4" w:space="4" w:color="auto"/>
+          <w:bottom w:val="single" w:sz="4" w:space="1" w:color="auto"/>
+          <w:right w:val="single" w:sz="4" w:space="4" w:color="auto"/>
+        </w:pBdr>
+        <w:shd w:val="clear" w:color="auto" w:fill="DEEAF6" w:themeFill="accent5" w:themeFillTint="33"/>
+        <w:spacing w:after="0" w:line="240" w:lineRule="auto"/>
+        <w:rPr>
+          <w:rFonts w:ascii="Courier New" w:hAnsi="Courier New" w:cs="Courier New"/>
+          <w:noProof/>
+          <w:sz w:val="18"/>
+          <w:szCs w:val="18"/>
+          <w:lang w:val="en-US"/>
+        </w:rPr>
+      </w:pPr>
+      <w:r>
+        <w:rPr>
+          <w:rFonts w:ascii="Courier New" w:hAnsi="Courier New" w:cs="Courier New"/>
+          <w:noProof/>
+          <w:sz w:val="18"/>
+          <w:szCs w:val="18"/>
+          <w:lang w:val="en-US"/>
+        </w:rPr>
+        <w:t xml:space="preserve">    "ticket": "22"</w:t>
+      </w:r>
+    </w:p>
+    <w:p>
+      <w:pPr>
+        <w:pBdr>
+          <w:top w:val="single" w:sz="4" w:space="1" w:color="auto"/>
+          <w:left w:val="single" w:sz="4" w:space="4" w:color="auto"/>
+          <w:bottom w:val="single" w:sz="4" w:space="1" w:color="auto"/>
+          <w:right w:val="single" w:sz="4" w:space="4" w:color="auto"/>
+        </w:pBdr>
+        <w:shd w:val="clear" w:color="auto" w:fill="DEEAF6" w:themeFill="accent5" w:themeFillTint="33"/>
+        <w:spacing w:after="0" w:line="240" w:lineRule="auto"/>
+        <w:rPr>
+          <w:rFonts w:ascii="Courier New" w:hAnsi="Courier New" w:cs="Courier New"/>
+          <w:noProof/>
+          <w:sz w:val="18"/>
+          <w:szCs w:val="18"/>
+          <w:lang w:val="en-US"/>
+        </w:rPr>
+      </w:pPr>
+      <w:r>
+        <w:rPr>
+          <w:rFonts w:ascii="Courier New" w:hAnsi="Courier New" w:cs="Courier New"/>
+          <w:noProof/>
+          <w:sz w:val="18"/>
+          <w:szCs w:val="18"/>
+          <w:lang w:val="en-US"/>
+        </w:rPr>
         <w:t>}</w:t>
       </w:r>
     </w:p>
@@ -994,7 +1052,6 @@
           <w:lang w:val="en-US"/>
         </w:rPr>
       </w:pPr>
-      <w:proofErr w:type="spellStart"/>
       <w:r>
         <w:rPr>
           <w:b/>
@@ -1003,7 +1060,6 @@
         </w:rPr>
         <w:t>connectionString</w:t>
       </w:r>
-      <w:proofErr w:type="spellEnd"/>
       <w:r>
         <w:rPr>
           <w:lang w:val="en-US"/>
@@ -1043,23 +1099,13 @@
           <w:lang w:val="en-US"/>
         </w:rPr>
       </w:pPr>
-      <w:proofErr w:type="spellStart"/>
       <w:r>
         <w:rPr>
           <w:b/>
           <w:bCs/>
           <w:lang w:val="en-US"/>
         </w:rPr>
-        <w:t>apiID</w:t>
-      </w:r>
-      <w:proofErr w:type="spellEnd"/>
-      <w:r>
-        <w:rPr>
-          <w:b/>
-          <w:bCs/>
-          <w:lang w:val="en-US"/>
-        </w:rPr>
-        <w:t xml:space="preserve"> </w:t>
+        <w:t xml:space="preserve">apiID </w:t>
       </w:r>
       <w:r>
         <w:rPr>
@@ -1091,23 +1137,13 @@
           <w:lang w:val="en-US"/>
         </w:rPr>
       </w:pPr>
-      <w:proofErr w:type="spellStart"/>
       <w:r>
         <w:rPr>
           <w:b/>
           <w:bCs/>
           <w:lang w:val="en-US"/>
         </w:rPr>
-        <w:t>apiKey</w:t>
-      </w:r>
-      <w:proofErr w:type="spellEnd"/>
-      <w:r>
-        <w:rPr>
-          <w:b/>
-          <w:bCs/>
-          <w:lang w:val="en-US"/>
-        </w:rPr>
-        <w:t xml:space="preserve"> </w:t>
+        <w:t xml:space="preserve">apiKey </w:t>
       </w:r>
       <w:r>
         <w:rPr>
@@ -1148,16 +1184,15 @@
           <w:lang w:val="en-US"/>
         </w:rPr>
       </w:pPr>
-      <w:proofErr w:type="spellStart"/>
       <w:r>
         <w:rPr>
           <w:b/>
           <w:bCs/>
           <w:lang w:val="en-US"/>
         </w:rPr>
+        <w:lastRenderedPageBreak/>
         <w:t>baseUri</w:t>
       </w:r>
-      <w:proofErr w:type="spellEnd"/>
       <w:r>
         <w:rPr>
           <w:b/>
@@ -1201,7 +1236,6 @@
           <w:bCs/>
           <w:lang w:val="en-US"/>
         </w:rPr>
-        <w:lastRenderedPageBreak/>
         <w:t>template –</w:t>
       </w:r>
       <w:r>
@@ -1219,23 +1253,103 @@
     </w:p>
     <w:p>
       <w:pPr>
-        <w:rPr>
-          <w:lang w:val="en-US"/>
-        </w:rPr>
-      </w:pPr>
-      <w:r>
-        <w:t>Формат настроек</w:t>
-      </w:r>
-      <w:r>
-        <w:rPr>
-          <w:lang w:val="en-US"/>
-        </w:rPr>
-        <w:t xml:space="preserve"> </w:t>
-      </w:r>
+        <w:pStyle w:val="a3"/>
+        <w:numPr>
+          <w:ilvl w:val="0"/>
+          <w:numId w:val="3"/>
+        </w:numPr>
+        <w:rPr>
+          <w:lang w:val="en-US"/>
+        </w:rPr>
+      </w:pPr>
       <w:r>
         <w:rPr>
           <w:b/>
           <w:bCs/>
+          <w:lang w:val="en-US"/>
+        </w:rPr>
+        <w:t>readerID –</w:t>
+      </w:r>
+      <w:r>
+        <w:rPr>
+          <w:lang w:val="en-US"/>
+        </w:rPr>
+        <w:t xml:space="preserve"> </w:t>
+      </w:r>
+      <w:r>
+        <w:t>номер поля в базе данных читателей, в котором хранится идентификатор читателя. По умолчанию это поле 30</w:t>
+      </w:r>
+      <w:r>
+        <w:t>.</w:t>
+      </w:r>
+    </w:p>
+    <w:p>
+      <w:pPr>
+        <w:pStyle w:val="a3"/>
+        <w:numPr>
+          <w:ilvl w:val="0"/>
+          <w:numId w:val="3"/>
+        </w:numPr>
+        <w:rPr>
+          <w:lang w:val="en-US"/>
+        </w:rPr>
+      </w:pPr>
+      <w:r>
+        <w:rPr>
+          <w:b/>
+          <w:bCs/>
+          <w:lang w:val="en-US"/>
+        </w:rPr>
+        <w:t xml:space="preserve">ticket </w:t>
+      </w:r>
+      <w:r>
+        <w:rPr>
+          <w:b/>
+          <w:bCs/>
+          <w:lang w:val="en-US"/>
+        </w:rPr>
+        <w:softHyphen/>
+        <w:t>–</w:t>
+      </w:r>
+      <w:r>
+        <w:rPr>
+          <w:b/>
+          <w:bCs/>
+        </w:rPr>
+        <w:t xml:space="preserve"> </w:t>
+      </w:r>
+      <w:r>
+        <w:t xml:space="preserve">номер поля в базе данных читателей, в котором хранится номер пропуска (читательского билета). Часто в этом качестве выступает </w:t>
+      </w:r>
+      <w:r>
+        <w:rPr>
+          <w:lang w:val="en-US"/>
+        </w:rPr>
+        <w:t>RFID-</w:t>
+      </w:r>
+      <w:r>
+        <w:t>метка пропуска в библиотеку. По умолчанию это поле 22.</w:t>
+      </w:r>
+    </w:p>
+    <w:p>
+      <w:pPr>
+        <w:rPr>
+          <w:lang w:val="en-US"/>
+        </w:rPr>
+      </w:pPr>
+      <w:r>
+        <w:t>Формат настроек</w:t>
+      </w:r>
+      <w:r>
+        <w:rPr>
+          <w:lang w:val="en-US"/>
+        </w:rPr>
+        <w:t xml:space="preserve"> </w:t>
+      </w:r>
+      <w:r>
+        <w:rPr>
+          <w:b/>
+          <w:bCs/>
           <w:noProof/>
           <w:lang w:val="en-US"/>
         </w:rPr>
@@ -1296,10 +1410,10 @@
           <w:lang w:val="en-US"/>
         </w:rPr>
         <w:drawing>
-          <wp:inline distT="0" distB="0" distL="0" distR="0" wp14:anchorId="32EEAD1B" wp14:editId="37ABC2CC">
-            <wp:extent cx="5940425" cy="3881120"/>
-            <wp:effectExtent l="0" t="0" r="3175" b="5080"/>
-            <wp:docPr id="2" name="Рисунок 2" descr="Настройка приложения"/>
+          <wp:inline distT="0" distB="0" distL="0" distR="0" wp14:anchorId="7E79D7D1" wp14:editId="7453342D">
+            <wp:extent cx="5940425" cy="3970655"/>
+            <wp:effectExtent l="0" t="0" r="3175" b="0"/>
+            <wp:docPr id="4" name="Рисунок 4" descr="Настройка приложения"/>
             <wp:cNvGraphicFramePr>
               <a:graphicFrameLocks xmlns:a="http://schemas.openxmlformats.org/drawingml/2006/main" noChangeAspect="1"/>
             </wp:cNvGraphicFramePr>
@@ -1307,7 +1421,7 @@
               <a:graphicData uri="http://schemas.openxmlformats.org/drawingml/2006/picture">
                 <pic:pic xmlns:pic="http://schemas.openxmlformats.org/drawingml/2006/picture">
                   <pic:nvPicPr>
-                    <pic:cNvPr id="2" name="Рисунок 2" descr="Настройка приложения"/>
+                    <pic:cNvPr id="4" name="Рисунок 4" descr="Настройка приложения"/>
                     <pic:cNvPicPr/>
                   </pic:nvPicPr>
                   <pic:blipFill>
@@ -1325,7 +1439,7 @@
                   <pic:spPr>
                     <a:xfrm>
                       <a:off x="0" y="0"/>
-                      <a:ext cx="5940425" cy="3881120"/>
+                      <a:ext cx="5940425" cy="3970655"/>
                     </a:xfrm>
                     <a:prstGeom prst="rect">
                       <a:avLst/>
@@ -1338,7 +1452,6 @@
         </w:drawing>
       </w:r>
     </w:p>
-    <w:p/>
     <w:p>
       <w:pPr>
         <w:rPr>
@@ -1354,7 +1467,6 @@
         </w:rPr>
         <w:t xml:space="preserve"> </w:t>
       </w:r>
-      <w:proofErr w:type="spellStart"/>
       <w:r>
         <w:rPr>
           <w:b/>
@@ -1363,7 +1475,6 @@
         </w:rPr>
         <w:t>NLog.config</w:t>
       </w:r>
-      <w:proofErr w:type="spellEnd"/>
       <w:r>
         <w:t xml:space="preserve"> рядом с исполняемым файлом. Формат настроек</w:t>
       </w:r>
@@ -1987,7 +2098,6 @@
           <w:szCs w:val="16"/>
           <w:lang w:val="en-US"/>
         </w:rPr>
-        <w:lastRenderedPageBreak/>
         <w:t xml:space="preserve">                fileName="${specialfolder:folder=CommonApplicationData}/Dicards/Front Office/LogFile.txt"</w:t>
       </w:r>
     </w:p>
@@ -2236,15 +2346,7 @@
         </w:rPr>
       </w:pPr>
       <w:r>
-        <w:t xml:space="preserve">Согласно этим настройкам, </w:t>
-      </w:r>
-      <w:proofErr w:type="spellStart"/>
-      <w:r>
-        <w:t>логи</w:t>
-      </w:r>
-      <w:proofErr w:type="spellEnd"/>
-      <w:r>
-        <w:t xml:space="preserve"> пишутся в файл</w:t>
+        <w:t>Согласно этим настройкам, логи пишутся в файл</w:t>
       </w:r>
       <w:r>
         <w:rPr>
@@ -2282,14 +2384,12 @@
       <w:r>
         <w:t xml:space="preserve">. При необходимости этот файл можно безболезненно удалять, программа создаст его снова. Подробнее о настройке </w:t>
       </w:r>
-      <w:proofErr w:type="spellStart"/>
       <w:r>
         <w:rPr>
           <w:lang w:val="en-US"/>
         </w:rPr>
         <w:t>NLog</w:t>
       </w:r>
-      <w:proofErr w:type="spellEnd"/>
       <w:r>
         <w:t xml:space="preserve"> можно прочитать здесь</w:t>
       </w:r>
@@ -2431,25 +2531,38 @@
           <w:bCs/>
           <w:lang w:val="en-US"/>
         </w:rPr>
-        <w:t>%</w:t>
-      </w:r>
-      <w:proofErr w:type="spellStart"/>
+        <w:t>%ProgramFiles%</w:t>
+      </w:r>
+      <w:r>
+        <w:rPr>
+          <w:lang w:val="en-US"/>
+        </w:rPr>
+        <w:t xml:space="preserve"> </w:t>
+      </w:r>
+      <w:r>
+        <w:t>требуются права администратора, при их отсутствии можно установить программу в</w:t>
+      </w:r>
+      <w:r>
+        <w:rPr>
+          <w:lang w:val="en-US"/>
+        </w:rPr>
+        <w:t xml:space="preserve"> </w:t>
+      </w:r>
       <w:r>
         <w:rPr>
           <w:b/>
           <w:bCs/>
           <w:lang w:val="en-US"/>
         </w:rPr>
-        <w:t>ProgramFiles</w:t>
-      </w:r>
-      <w:proofErr w:type="spellEnd"/>
+        <w:t>%LOCALAPPDATA%</w:t>
+      </w:r>
       <w:r>
         <w:rPr>
           <w:b/>
           <w:bCs/>
           <w:lang w:val="en-US"/>
         </w:rPr>
-        <w:t>%</w:t>
+        <w:t>\Dicards\Front Office</w:t>
       </w:r>
       <w:r>
         <w:rPr>
@@ -2458,13 +2571,7 @@
         <w:t xml:space="preserve"> </w:t>
       </w:r>
       <w:r>
-        <w:t>требуются права администратора, при их отсутствии можно установить программу в</w:t>
-      </w:r>
-      <w:r>
-        <w:rPr>
-          <w:lang w:val="en-US"/>
-        </w:rPr>
-        <w:t xml:space="preserve"> </w:t>
+        <w:t xml:space="preserve">(проще говоря, в </w:t>
       </w:r>
       <w:r>
         <w:rPr>
@@ -2472,49 +2579,6 @@
           <w:bCs/>
           <w:lang w:val="en-US"/>
         </w:rPr>
-        <w:t>%LOCALAPPDATA%</w:t>
-      </w:r>
-      <w:r>
-        <w:rPr>
-          <w:b/>
-          <w:bCs/>
-          <w:lang w:val="en-US"/>
-        </w:rPr>
-        <w:t>\</w:t>
-      </w:r>
-      <w:proofErr w:type="spellStart"/>
-      <w:r>
-        <w:rPr>
-          <w:b/>
-          <w:bCs/>
-          <w:lang w:val="en-US"/>
-        </w:rPr>
-        <w:t>Dicards</w:t>
-      </w:r>
-      <w:proofErr w:type="spellEnd"/>
-      <w:r>
-        <w:rPr>
-          <w:b/>
-          <w:bCs/>
-          <w:lang w:val="en-US"/>
-        </w:rPr>
-        <w:t>\Front Office</w:t>
-      </w:r>
-      <w:r>
-        <w:rPr>
-          <w:lang w:val="en-US"/>
-        </w:rPr>
-        <w:t xml:space="preserve"> </w:t>
-      </w:r>
-      <w:r>
-        <w:t xml:space="preserve">(проще говоря, в </w:t>
-      </w:r>
-      <w:r>
-        <w:rPr>
-          <w:b/>
-          <w:bCs/>
-          <w:lang w:val="en-US"/>
-        </w:rPr>
         <w:t>C:\Users\username\AppData\Local\Dicards\Front Office</w:t>
       </w:r>
       <w:r>
@@ -2529,14 +2593,15 @@
     </w:p>
     <w:p>
       <w:r>
-        <w:t>После распаковки файлов в указанную папку инсталлятор показывает окно для ввода конфигурации. Очень важно заполнить все поля в этом окне и убедиться в работоспособности, нажав кнопку «Проверить», а затем «Применить» (после успешной проверки). Не сконфигурированная программа не будет работать.</w:t>
-      </w:r>
-    </w:p>
-    <w:p/>
-    <w:p/>
-    <w:p>
+        <w:t xml:space="preserve">После распаковки файлов в указанную папку инсталлятор показывает окно для ввода конфигурации. Очень важно заполнить все поля в этом окне и убедиться в работоспособности, </w:t>
+      </w:r>
       <w:r>
         <w:lastRenderedPageBreak/>
+        <w:t>нажав кнопку «Проверить», а затем «Применить» (после успешной проверки). Не сконфигурированная программа не будет работать.</w:t>
+      </w:r>
+    </w:p>
+    <w:p>
+      <w:r>
         <w:t>Инсталлятор создает ярлык на рабочем столе</w:t>
       </w:r>
     </w:p>
@@ -2777,7 +2842,15 @@
           <w:bCs/>
           <w:lang w:val="en-US"/>
         </w:rPr>
-        <w:t>Back Office</w:t>
+        <w:t>BackOffice</w:t>
+      </w:r>
+      <w:r>
+        <w:rPr>
+          <w:b/>
+          <w:bCs/>
+          <w:lang w:val="en-US"/>
+        </w:rPr>
+        <w:t xml:space="preserve"> Service</w:t>
       </w:r>
       <w:r>
         <w:rPr>
@@ -2788,6 +2861,7 @@
     </w:p>
     <w:p>
       <w:pPr>
+        <w:jc w:val="center"/>
         <w:rPr>
           <w:lang w:val="en-US"/>
         </w:rPr>
@@ -2797,9 +2871,9 @@
           <w:noProof/>
         </w:rPr>
         <w:drawing>
-          <wp:inline distT="0" distB="0" distL="0" distR="0" wp14:anchorId="683F8EAC" wp14:editId="4F028E5B">
-            <wp:extent cx="5940425" cy="3154680"/>
-            <wp:effectExtent l="0" t="0" r="3175" b="7620"/>
+          <wp:inline distT="0" distB="0" distL="0" distR="0" wp14:anchorId="683F8EAC" wp14:editId="797B503F">
+            <wp:extent cx="5379522" cy="2856811"/>
+            <wp:effectExtent l="0" t="0" r="0" b="1270"/>
             <wp:docPr id="8" name="Рисунок 8"/>
             <wp:cNvGraphicFramePr>
               <a:graphicFrameLocks xmlns:a="http://schemas.openxmlformats.org/drawingml/2006/main" noChangeAspect="1"/>
@@ -2820,7 +2894,7 @@
                   <pic:spPr>
                     <a:xfrm>
                       <a:off x="0" y="0"/>
-                      <a:ext cx="5940425" cy="3154680"/>
+                      <a:ext cx="5397426" cy="2866319"/>
                     </a:xfrm>
                     <a:prstGeom prst="rect">
                       <a:avLst/>
@@ -2840,6 +2914,7 @@
         </w:rPr>
       </w:pPr>
       <w:r>
+        <w:lastRenderedPageBreak/>
         <w:t>Предусмотрено три</w:t>
       </w:r>
       <w:r>
@@ -2870,7 +2945,6 @@
         </w:rPr>
       </w:pPr>
       <w:r>
-        <w:lastRenderedPageBreak/>
         <w:t>Перенос сведений о пользователях, зарегистрировавшихся в системе</w:t>
       </w:r>
       <w:r>
@@ -4207,6 +4281,7 @@
         <w:rPr>
           <w:lang w:val="en-US"/>
         </w:rPr>
+        <w:lastRenderedPageBreak/>
         <w:t xml:space="preserve">Reminder – </w:t>
       </w:r>
       <w:r>
@@ -4220,7 +4295,6 @@
         </w:rPr>
       </w:pPr>
       <w:r>
-        <w:lastRenderedPageBreak/>
         <w:t xml:space="preserve">Подробнее о </w:t>
       </w:r>
       <w:r>
@@ -5597,6 +5671,7 @@
         </w:rPr>
       </w:pPr>
       <w:r>
+        <w:lastRenderedPageBreak/>
         <w:t>Настройки логирования хранятся в файле</w:t>
       </w:r>
       <w:r>
@@ -5674,11 +5749,7 @@
         <w:t xml:space="preserve">, для этого достаточно </w:t>
       </w:r>
       <w:r>
-        <w:t xml:space="preserve">зарегистрировать соответствующий источник </w:t>
-      </w:r>
-      <w:r>
-        <w:lastRenderedPageBreak/>
-        <w:t>событий в командной строке (с правами администратора) следующей командой</w:t>
+        <w:t>зарегистрировать соответствующий источник событий в командной строке (с правами администратора) следующей командой</w:t>
       </w:r>
       <w:r>
         <w:rPr>
@@ -6113,13 +6184,6 @@
         </w:rPr>
         <w:t xml:space="preserve">   в System.ServiceProcess.ServiceBase.ServiceQueuedMainCallback(Object state)</w:t>
       </w:r>
-    </w:p>
-    <w:p>
-      <w:pPr>
-        <w:rPr>
-          <w:lang w:val="en-US"/>
-        </w:rPr>
-      </w:pPr>
     </w:p>
     <w:p>
       <w:pPr>

--- a/Source/Classic/Dicards/Dicards.docx
+++ b/Source/Classic/Dicards/Dicards.docx
@@ -1114,7 +1114,11 @@
         <w:t>–</w:t>
       </w:r>
       <w:r>
-        <w:t xml:space="preserve"> идентификатор пользователя системы</w:t>
+        <w:t xml:space="preserve"> </w:t>
+      </w:r>
+      <w:bookmarkStart w:id="0" w:name="OLE_LINK11"/>
+      <w:r>
+        <w:t>идентификатор пользователя системы</w:t>
       </w:r>
       <w:r>
         <w:rPr>
@@ -1122,6 +1126,7 @@
         </w:rPr>
         <w:t xml:space="preserve"> DiCARDS</w:t>
       </w:r>
+      <w:bookmarkEnd w:id="0"/>
       <w:r>
         <w:t>.</w:t>
       </w:r>
@@ -1204,7 +1209,14 @@
         <w:rPr>
           <w:lang w:val="en-US"/>
         </w:rPr>
-        <w:t>– URL</w:t>
+        <w:t xml:space="preserve">– </w:t>
+      </w:r>
+      <w:bookmarkStart w:id="1" w:name="OLE_LINK12"/>
+      <w:r>
+        <w:rPr>
+          <w:lang w:val="en-US"/>
+        </w:rPr>
+        <w:t>URL</w:t>
       </w:r>
       <w:r>
         <w:t xml:space="preserve"> точки подключения к </w:t>
@@ -1218,6 +1230,7 @@
       <w:r>
         <w:t>.</w:t>
       </w:r>
+      <w:bookmarkEnd w:id="1"/>
     </w:p>
     <w:p>
       <w:pPr>
@@ -1239,7 +1252,11 @@
         <w:t>template –</w:t>
       </w:r>
       <w:r>
-        <w:t xml:space="preserve"> имя шаблона карточки, которая будет послана на смартфон читателя. Эту карту должен создать администратор, занимающийся подключением библиотеки к системе</w:t>
+        <w:t xml:space="preserve"> </w:t>
+      </w:r>
+      <w:bookmarkStart w:id="2" w:name="OLE_LINK16"/>
+      <w:r>
+        <w:t>имя шаблона карточки, которая будет послана на смартфон читателя. Эту карту должен создать администратор, занимающийся подключением библиотеки к системе</w:t>
       </w:r>
       <w:r>
         <w:rPr>
@@ -1250,6 +1267,7 @@
       <w:r>
         <w:t>.</w:t>
       </w:r>
+      <w:bookmarkEnd w:id="2"/>
     </w:p>
     <w:p>
       <w:pPr>
@@ -1276,12 +1294,17 @@
         </w:rPr>
         <w:t xml:space="preserve"> </w:t>
       </w:r>
-      <w:r>
-        <w:t>номер поля в базе данных читателей, в котором хранится идентификатор читателя. По умолчанию это поле 30</w:t>
+      <w:bookmarkStart w:id="3" w:name="OLE_LINK18"/>
+      <w:r>
+        <w:t>метка</w:t>
+      </w:r>
+      <w:r>
+        <w:t xml:space="preserve"> поля в базе данных читателей, в котором хранится идентификатор читателя. По умолчанию это поле 30</w:t>
       </w:r>
       <w:r>
         <w:t>.</w:t>
       </w:r>
+      <w:bookmarkEnd w:id="3"/>
     </w:p>
     <w:p>
       <w:pPr>
@@ -1319,7 +1342,17 @@
         <w:t xml:space="preserve"> </w:t>
       </w:r>
       <w:r>
-        <w:t xml:space="preserve">номер поля в базе данных читателей, в котором хранится номер пропуска (читательского билета). Часто в этом качестве выступает </w:t>
+        <w:t>метка</w:t>
+      </w:r>
+      <w:r>
+        <w:rPr>
+          <w:b/>
+          <w:bCs/>
+        </w:rPr>
+        <w:t xml:space="preserve"> </w:t>
+      </w:r>
+      <w:r>
+        <w:t xml:space="preserve">поля в базе данных читателей, в котором хранится номер пропуска (читательского билета). Часто в этом качестве выступает </w:t>
       </w:r>
       <w:r>
         <w:rPr>
@@ -1410,10 +1443,10 @@
           <w:lang w:val="en-US"/>
         </w:rPr>
         <w:drawing>
-          <wp:inline distT="0" distB="0" distL="0" distR="0" wp14:anchorId="7E79D7D1" wp14:editId="7453342D">
-            <wp:extent cx="5940425" cy="3970655"/>
-            <wp:effectExtent l="0" t="0" r="3175" b="0"/>
-            <wp:docPr id="4" name="Рисунок 4" descr="Настройка приложения"/>
+          <wp:inline distT="0" distB="0" distL="0" distR="0" wp14:anchorId="0E109527" wp14:editId="268B557B">
+            <wp:extent cx="5940425" cy="3634105"/>
+            <wp:effectExtent l="0" t="0" r="3175" b="4445"/>
+            <wp:docPr id="2" name="Рисунок 2" descr="Настройка приложения"/>
             <wp:cNvGraphicFramePr>
               <a:graphicFrameLocks xmlns:a="http://schemas.openxmlformats.org/drawingml/2006/main" noChangeAspect="1"/>
             </wp:cNvGraphicFramePr>
@@ -1421,7 +1454,7 @@
               <a:graphicData uri="http://schemas.openxmlformats.org/drawingml/2006/picture">
                 <pic:pic xmlns:pic="http://schemas.openxmlformats.org/drawingml/2006/picture">
                   <pic:nvPicPr>
-                    <pic:cNvPr id="4" name="Рисунок 4" descr="Настройка приложения"/>
+                    <pic:cNvPr id="2" name="Рисунок 2" descr="Настройка приложения"/>
                     <pic:cNvPicPr/>
                   </pic:nvPicPr>
                   <pic:blipFill>
@@ -1439,7 +1472,7 @@
                   <pic:spPr>
                     <a:xfrm>
                       <a:off x="0" y="0"/>
-                      <a:ext cx="5940425" cy="3970655"/>
+                      <a:ext cx="5940425" cy="3634105"/>
                     </a:xfrm>
                     <a:prstGeom prst="rect">
                       <a:avLst/>
@@ -1963,6 +1996,7 @@
           <w:szCs w:val="16"/>
           <w:lang w:val="en-US"/>
         </w:rPr>
+        <w:lastRenderedPageBreak/>
         <w:t xml:space="preserve">                fileName="LogFile.txt"</w:t>
       </w:r>
     </w:p>
@@ -2593,15 +2627,12 @@
     </w:p>
     <w:p>
       <w:r>
-        <w:t xml:space="preserve">После распаковки файлов в указанную папку инсталлятор показывает окно для ввода конфигурации. Очень важно заполнить все поля в этом окне и убедиться в работоспособности, </w:t>
-      </w:r>
+        <w:t>После распаковки файлов в указанную папку инсталлятор показывает окно для ввода конфигурации. Очень важно заполнить все поля в этом окне и убедиться в работоспособности, нажав кнопку «Проверить», а затем «Применить» (после успешной проверки). Не сконфигурированная программа не будет работать.</w:t>
+      </w:r>
+    </w:p>
+    <w:p>
       <w:r>
         <w:lastRenderedPageBreak/>
-        <w:t>нажав кнопку «Проверить», а затем «Применить» (после успешной проверки). Не сконфигурированная программа не будет работать.</w:t>
-      </w:r>
-    </w:p>
-    <w:p>
-      <w:r>
         <w:t>Инсталлятор создает ярлык на рабочем столе</w:t>
       </w:r>
     </w:p>
@@ -2914,7 +2945,6 @@
         </w:rPr>
       </w:pPr>
       <w:r>
-        <w:lastRenderedPageBreak/>
         <w:t>Предусмотрено три</w:t>
       </w:r>
       <w:r>
@@ -2945,6 +2975,7 @@
         </w:rPr>
       </w:pPr>
       <w:r>
+        <w:lastRenderedPageBreak/>
         <w:t>Перенос сведений о пользователях, зарегистрировавшихся в системе</w:t>
       </w:r>
       <w:r>
@@ -4281,20 +4312,20 @@
         <w:rPr>
           <w:lang w:val="en-US"/>
         </w:rPr>
+        <w:t xml:space="preserve">Reminder – </w:t>
+      </w:r>
+      <w:r>
+        <w:t>актуализация списков «литература у меня на руках».</w:t>
+      </w:r>
+    </w:p>
+    <w:p>
+      <w:pPr>
+        <w:rPr>
+          <w:lang w:val="en-US"/>
+        </w:rPr>
+      </w:pPr>
+      <w:r>
         <w:lastRenderedPageBreak/>
-        <w:t xml:space="preserve">Reminder – </w:t>
-      </w:r>
-      <w:r>
-        <w:t>актуализация списков «литература у меня на руках».</w:t>
-      </w:r>
-    </w:p>
-    <w:p>
-      <w:pPr>
-        <w:rPr>
-          <w:lang w:val="en-US"/>
-        </w:rPr>
-      </w:pPr>
-      <w:r>
         <w:t xml:space="preserve">Подробнее о </w:t>
       </w:r>
       <w:r>
@@ -5296,68 +5327,6 @@
         <w:spacing w:after="0" w:line="240" w:lineRule="auto"/>
         <w:rPr>
           <w:rFonts w:ascii="Courier New" w:hAnsi="Courier New" w:cs="Courier New"/>
-          <w:b/>
-          <w:bCs/>
-          <w:noProof/>
-          <w:sz w:val="18"/>
-          <w:szCs w:val="18"/>
-        </w:rPr>
-      </w:pPr>
-      <w:r>
-        <w:rPr>
-          <w:rFonts w:ascii="Courier New" w:hAnsi="Courier New" w:cs="Courier New"/>
-          <w:b/>
-          <w:bCs/>
-          <w:noProof/>
-          <w:sz w:val="18"/>
-          <w:szCs w:val="18"/>
-        </w:rPr>
-        <w:t xml:space="preserve">    "format": "@brief",</w:t>
-      </w:r>
-    </w:p>
-    <w:p>
-      <w:pPr>
-        <w:pBdr>
-          <w:top w:val="single" w:sz="4" w:space="1" w:color="auto"/>
-          <w:left w:val="single" w:sz="4" w:space="4" w:color="auto"/>
-          <w:bottom w:val="single" w:sz="4" w:space="1" w:color="auto"/>
-          <w:right w:val="single" w:sz="4" w:space="4" w:color="auto"/>
-        </w:pBdr>
-        <w:shd w:val="clear" w:color="auto" w:fill="DEEAF6" w:themeFill="accent5" w:themeFillTint="33"/>
-        <w:spacing w:after="0" w:line="240" w:lineRule="auto"/>
-        <w:rPr>
-          <w:rFonts w:ascii="Courier New" w:hAnsi="Courier New" w:cs="Courier New"/>
-          <w:b/>
-          <w:bCs/>
-          <w:noProof/>
-          <w:sz w:val="18"/>
-          <w:szCs w:val="18"/>
-        </w:rPr>
-      </w:pPr>
-      <w:r>
-        <w:rPr>
-          <w:rFonts w:ascii="Courier New" w:hAnsi="Courier New" w:cs="Courier New"/>
-          <w:b/>
-          <w:bCs/>
-          <w:noProof/>
-          <w:sz w:val="18"/>
-          <w:szCs w:val="18"/>
-        </w:rPr>
-        <w:t xml:space="preserve">    "field": "books"</w:t>
-      </w:r>
-    </w:p>
-    <w:p>
-      <w:pPr>
-        <w:pBdr>
-          <w:top w:val="single" w:sz="4" w:space="1" w:color="auto"/>
-          <w:left w:val="single" w:sz="4" w:space="4" w:color="auto"/>
-          <w:bottom w:val="single" w:sz="4" w:space="1" w:color="auto"/>
-          <w:right w:val="single" w:sz="4" w:space="4" w:color="auto"/>
-        </w:pBdr>
-        <w:shd w:val="clear" w:color="auto" w:fill="DEEAF6" w:themeFill="accent5" w:themeFillTint="33"/>
-        <w:spacing w:after="0" w:line="240" w:lineRule="auto"/>
-        <w:rPr>
-          <w:rFonts w:ascii="Courier New" w:hAnsi="Courier New" w:cs="Courier New"/>
           <w:sz w:val="18"/>
           <w:szCs w:val="18"/>
         </w:rPr>
@@ -5397,6 +5366,7 @@
         </w:rPr>
         <w:t xml:space="preserve"> – </w:t>
       </w:r>
+      <w:bookmarkStart w:id="4" w:name="OLE_LINK13"/>
       <w:r>
         <w:t xml:space="preserve">группа регистрации новых пользователей (задает </w:t>
       </w:r>
@@ -5409,6 +5379,7 @@
       <w:r>
         <w:t>.</w:t>
       </w:r>
+      <w:bookmarkEnd w:id="4"/>
     </w:p>
     <w:p>
       <w:pPr>
@@ -5436,8 +5407,13 @@
         <w:t xml:space="preserve"> –</w:t>
       </w:r>
       <w:r>
-        <w:t xml:space="preserve"> префикс, присваиваемый номеру читательского билета для импортированного читателя, может быть пустой строкой.</w:t>
-      </w:r>
+        <w:t xml:space="preserve"> </w:t>
+      </w:r>
+      <w:bookmarkStart w:id="5" w:name="OLE_LINK14"/>
+      <w:r>
+        <w:t>префикс, присваиваемый номеру читательского билета для импортированного читателя, может быть пустой строкой.</w:t>
+      </w:r>
+      <w:bookmarkEnd w:id="5"/>
     </w:p>
     <w:p>
       <w:pPr>
@@ -5459,8 +5435,19 @@
         <w:t>category</w:t>
       </w:r>
       <w:r>
-        <w:t xml:space="preserve"> – категория, присваиваемая импортируемому читателю (задается самой библиотекой, исходя из своих задач).</w:t>
-      </w:r>
+        <w:t xml:space="preserve"> – </w:t>
+      </w:r>
+      <w:bookmarkStart w:id="6" w:name="OLE_LINK15"/>
+      <w:r>
+        <w:t xml:space="preserve">категория, присваиваемая импортируемому читателю (задается самой библиотекой, исходя из </w:t>
+      </w:r>
+      <w:r>
+        <w:t>её</w:t>
+      </w:r>
+      <w:r>
+        <w:t xml:space="preserve"> задач).</w:t>
+      </w:r>
+      <w:bookmarkEnd w:id="6"/>
     </w:p>
     <w:p>
       <w:pPr>
@@ -5479,25 +5466,16 @@
           <w:bCs/>
           <w:lang w:val="en-US"/>
         </w:rPr>
-        <w:t>message</w:t>
-      </w:r>
-      <w:r>
-        <w:rPr>
-          <w:lang w:val="en-US"/>
-        </w:rPr>
-        <w:t xml:space="preserve"> –</w:t>
-      </w:r>
-      <w:r>
-        <w:t xml:space="preserve"> сообщение отправляемое задачей</w:t>
-      </w:r>
-      <w:r>
-        <w:rPr>
-          <w:lang w:val="en-US"/>
-        </w:rPr>
-        <w:t xml:space="preserve"> Pusher</w:t>
-      </w:r>
-      <w:r>
-        <w:t xml:space="preserve"> читателям, имеющим просроченную задолженность (одно сообщение на всех читателей).</w:t>
+        <w:t xml:space="preserve">fioField </w:t>
+      </w:r>
+      <w:r>
+        <w:rPr>
+          <w:lang w:val="en-US"/>
+        </w:rPr>
+        <w:t xml:space="preserve">– </w:t>
+      </w:r>
+      <w:r>
+        <w:t>имя поля в шаблоне карточки читателя, в которое будет помещено ФИО читателя. Имя поля задает сама библиотека, например «ФИО», оно будет видно в приложении.</w:t>
       </w:r>
     </w:p>
     <w:p>
@@ -5517,55 +5495,22 @@
           <w:bCs/>
           <w:lang w:val="en-US"/>
         </w:rPr>
-        <w:t>format</w:t>
-      </w:r>
-      <w:r>
-        <w:rPr>
-          <w:lang w:val="en-US"/>
-        </w:rPr>
-        <w:t xml:space="preserve"> </w:t>
-      </w:r>
-      <w:r>
+        <w:t xml:space="preserve">reminderField </w:t>
+      </w:r>
+      <w:r>
+        <w:rPr>
+          <w:lang w:val="en-US"/>
+        </w:rPr>
         <w:t>–</w:t>
       </w:r>
       <w:r>
-        <w:rPr>
-          <w:lang w:val="en-US"/>
-        </w:rPr>
-        <w:t xml:space="preserve"> </w:t>
-      </w:r>
-      <w:r>
-        <w:t>формат, используемый для формирования библиографического описания</w:t>
-      </w:r>
-      <w:r>
-        <w:t>. Состоит из знака «</w:t>
-      </w:r>
-      <w:r>
-        <w:rPr>
-          <w:lang w:val="en-US"/>
-        </w:rPr>
-        <w:t>@</w:t>
-      </w:r>
-      <w:r>
-        <w:t xml:space="preserve">» и имени </w:t>
-      </w:r>
-      <w:r>
-        <w:rPr>
-          <w:lang w:val="en-US"/>
-        </w:rPr>
-        <w:t>PFT-</w:t>
-      </w:r>
-      <w:r>
-        <w:t>файла на сервере без расширения. Скорее всего, «</w:t>
-      </w:r>
-      <w:r>
-        <w:rPr>
-          <w:lang w:val="en-US"/>
-        </w:rPr>
-        <w:t>@brief</w:t>
-      </w:r>
-      <w:r>
-        <w:t>» - самое подходящее значение для этого параметра.</w:t>
+        <w:t xml:space="preserve"> имя поля в шаблоне карточки читателя, в которое будет помещено напоминание о задолженности перед библиотекой. Имя поля задает сама библиотека, например «НАПОМИНАНИЕ», оно будет видно в приложении</w:t>
+      </w:r>
+      <w:r>
+        <w:rPr>
+          <w:lang w:val="en-US"/>
+        </w:rPr>
+        <w:t>.</w:t>
       </w:r>
     </w:p>
     <w:p>
@@ -5585,26 +5530,686 @@
           <w:bCs/>
           <w:lang w:val="en-US"/>
         </w:rPr>
-        <w:t>field</w:t>
-      </w:r>
-      <w:r>
-        <w:rPr>
-          <w:lang w:val="en-US"/>
-        </w:rPr>
+        <w:t>reminderM</w:t>
+      </w:r>
+      <w:r>
+        <w:rPr>
+          <w:b/>
+          <w:bCs/>
+          <w:lang w:val="en-US"/>
+        </w:rPr>
+        <w:t>essage</w:t>
+      </w:r>
+      <w:r>
+        <w:rPr>
+          <w:lang w:val="en-US"/>
+        </w:rPr>
+        <w:t xml:space="preserve"> –</w:t>
+      </w:r>
+      <w:r>
         <w:t xml:space="preserve"> </w:t>
       </w:r>
-      <w:r>
+      <w:bookmarkStart w:id="7" w:name="OLE_LINK17"/>
+      <w:r>
+        <w:t>сообщение отправляемое задачей</w:t>
+      </w:r>
+      <w:r>
+        <w:rPr>
+          <w:lang w:val="en-US"/>
+        </w:rPr>
+        <w:t xml:space="preserve"> Pusher</w:t>
+      </w:r>
+      <w:r>
+        <w:t xml:space="preserve"> читателям, имеющим просроченную задолженность (одно сообщение на всех читателей).</w:t>
+      </w:r>
+      <w:bookmarkEnd w:id="7"/>
+    </w:p>
+    <w:p>
+      <w:pPr>
+        <w:pStyle w:val="a3"/>
+        <w:numPr>
+          <w:ilvl w:val="0"/>
+          <w:numId w:val="6"/>
+        </w:numPr>
+        <w:rPr>
+          <w:lang w:val="en-US"/>
+        </w:rPr>
+      </w:pPr>
+      <w:bookmarkStart w:id="8" w:name="OLE_LINK9"/>
+      <w:r>
+        <w:rPr>
+          <w:b/>
+          <w:bCs/>
+          <w:lang w:val="en-US"/>
+        </w:rPr>
+        <w:t>tota</w:t>
+      </w:r>
+      <w:r>
+        <w:rPr>
+          <w:b/>
+          <w:bCs/>
+          <w:lang w:val="en-US"/>
+        </w:rPr>
+        <w:t>lCount</w:t>
+      </w:r>
+      <w:r>
+        <w:rPr>
+          <w:b/>
+          <w:bCs/>
+          <w:lang w:val="en-US"/>
+        </w:rPr>
+        <w:t xml:space="preserve">Field </w:t>
+      </w:r>
+      <w:bookmarkEnd w:id="8"/>
+      <w:r>
+        <w:rPr>
+          <w:lang w:val="en-US"/>
+        </w:rPr>
+        <w:t xml:space="preserve">– </w:t>
+      </w:r>
+      <w:bookmarkStart w:id="9" w:name="OLE_LINK1"/>
+      <w:r>
+        <w:t>имя поля в шаблоне карточки читателя, в которое будет помещено общее количество документов, числящихся за читателем. Имя поля задает сама библиотека</w:t>
+      </w:r>
+      <w:r>
+        <w:t>, например «ВСЕГО», оно будет видно в приложении.</w:t>
+      </w:r>
+      <w:bookmarkEnd w:id="9"/>
+    </w:p>
+    <w:p>
+      <w:pPr>
+        <w:pStyle w:val="a3"/>
+        <w:numPr>
+          <w:ilvl w:val="0"/>
+          <w:numId w:val="6"/>
+        </w:numPr>
+        <w:rPr>
+          <w:lang w:val="en-US"/>
+        </w:rPr>
+      </w:pPr>
+      <w:bookmarkStart w:id="10" w:name="OLE_LINK10"/>
+      <w:r>
+        <w:rPr>
+          <w:b/>
+          <w:bCs/>
+          <w:lang w:val="en-US"/>
+        </w:rPr>
+        <w:t>total</w:t>
+      </w:r>
+      <w:r>
+        <w:rPr>
+          <w:b/>
+          <w:bCs/>
+          <w:lang w:val="en-US"/>
+        </w:rPr>
+        <w:t>Count</w:t>
+      </w:r>
+      <w:r>
+        <w:rPr>
+          <w:b/>
+          <w:bCs/>
+          <w:lang w:val="en-US"/>
+        </w:rPr>
+        <w:t>Format</w:t>
+      </w:r>
+      <w:r>
+        <w:rPr>
+          <w:lang w:val="en-US"/>
+        </w:rPr>
+        <w:t xml:space="preserve"> </w:t>
+      </w:r>
+      <w:bookmarkEnd w:id="10"/>
+      <w:r>
+        <w:rPr>
+          <w:lang w:val="en-US"/>
+        </w:rPr>
+        <w:t xml:space="preserve">– </w:t>
+      </w:r>
+      <w:bookmarkStart w:id="11" w:name="OLE_LINK2"/>
+      <w:r>
+        <w:t>имя файла формата, используемого для формирования значения в поле</w:t>
+      </w:r>
+      <w:r>
+        <w:rPr>
+          <w:lang w:val="en-US"/>
+        </w:rPr>
+        <w:t xml:space="preserve"> </w:t>
+      </w:r>
+      <w:r>
+        <w:rPr>
+          <w:b/>
+          <w:bCs/>
+          <w:lang w:val="en-US"/>
+        </w:rPr>
+        <w:t>total</w:t>
+      </w:r>
+      <w:r>
+        <w:rPr>
+          <w:b/>
+          <w:bCs/>
+          <w:lang w:val="en-US"/>
+        </w:rPr>
+        <w:t>Count</w:t>
+      </w:r>
+      <w:r>
+        <w:rPr>
+          <w:b/>
+          <w:bCs/>
+          <w:lang w:val="en-US"/>
+        </w:rPr>
+        <w:t>Field</w:t>
+      </w:r>
+      <w:r>
+        <w:rPr>
+          <w:lang w:val="en-US"/>
+        </w:rPr>
+        <w:t xml:space="preserve">. </w:t>
+      </w:r>
+      <w:r>
+        <w:t>По умолчанию это</w:t>
+      </w:r>
+      <w:r>
+        <w:rPr>
+          <w:lang w:val="en-US"/>
+        </w:rPr>
+        <w:t xml:space="preserve"> “</w:t>
+      </w:r>
+      <w:r>
+        <w:rPr>
+          <w:lang w:val="en-US"/>
+        </w:rPr>
+        <w:t>|</w:t>
+      </w:r>
+      <w:r>
+        <w:rPr>
+          <w:lang w:val="en-US"/>
+        </w:rPr>
+        <w:t>total_</w:t>
+      </w:r>
+      <w:r>
+        <w:rPr>
+          <w:lang w:val="en-US"/>
+        </w:rPr>
+        <w:t>count</w:t>
+      </w:r>
+      <w:r>
+        <w:rPr>
+          <w:lang w:val="en-US"/>
+        </w:rPr>
+        <w:t>.pft”.</w:t>
+      </w:r>
+      <w:r>
+        <w:t xml:space="preserve"> Здесь символ </w:t>
+      </w:r>
+      <w:r>
+        <w:rPr>
+          <w:lang w:val="en-US"/>
+        </w:rPr>
+        <w:t>“</w:t>
+      </w:r>
+      <w:r>
+        <w:rPr>
+          <w:lang w:val="en-US"/>
+        </w:rPr>
+        <w:t>|</w:t>
+      </w:r>
+      <w:r>
+        <w:rPr>
+          <w:lang w:val="en-US"/>
+        </w:rPr>
+        <w:t>”</w:t>
+      </w:r>
+      <w:r>
+        <w:t xml:space="preserve"> означает, что файл находится в локальной файловой системе (рядом с программой</w:t>
+      </w:r>
+      <w:r>
+        <w:rPr>
+          <w:lang w:val="en-US"/>
+        </w:rPr>
+        <w:t xml:space="preserve"> </w:t>
+      </w:r>
+      <w:r>
+        <w:rPr>
+          <w:b/>
+          <w:bCs/>
+          <w:lang w:val="en-US"/>
+        </w:rPr>
+        <w:t>Back Office</w:t>
+      </w:r>
+      <w:r>
+        <w:t>), а не на сервере</w:t>
+      </w:r>
+      <w:r>
+        <w:rPr>
+          <w:lang w:val="en-US"/>
+        </w:rPr>
+        <w:t xml:space="preserve"> </w:t>
+      </w:r>
+      <w:r>
+        <w:t>ИРБИС64.</w:t>
+      </w:r>
+      <w:bookmarkEnd w:id="11"/>
+    </w:p>
+    <w:p>
+      <w:pPr>
+        <w:pStyle w:val="a3"/>
+        <w:numPr>
+          <w:ilvl w:val="0"/>
+          <w:numId w:val="6"/>
+        </w:numPr>
+        <w:rPr>
+          <w:lang w:val="en-US"/>
+        </w:rPr>
+      </w:pPr>
+      <w:r>
+        <w:rPr>
+          <w:b/>
+          <w:bCs/>
+          <w:lang w:val="en-US"/>
+        </w:rPr>
+        <w:lastRenderedPageBreak/>
+        <w:t>expiredCountField</w:t>
+      </w:r>
+      <w:r>
+        <w:rPr>
+          <w:lang w:val="en-US"/>
+        </w:rPr>
+        <w:t xml:space="preserve"> –</w:t>
+      </w:r>
+      <w:r>
+        <w:t xml:space="preserve"> </w:t>
+      </w:r>
+      <w:bookmarkStart w:id="12" w:name="OLE_LINK3"/>
+      <w:r>
+        <w:t>имя поля в шаблоне карточки читателя, в которое будет помещено количество документов, просроченных читателем. Имя поля задает сама библиотека</w:t>
+      </w:r>
+      <w:r>
+        <w:t>, например «ДОЛГ», оно будет видно в приложении</w:t>
+      </w:r>
+      <w:r>
+        <w:rPr>
+          <w:lang w:val="en-US"/>
+        </w:rPr>
+        <w:t>.</w:t>
+      </w:r>
+      <w:bookmarkEnd w:id="12"/>
+    </w:p>
+    <w:p>
+      <w:pPr>
+        <w:pStyle w:val="a3"/>
+        <w:numPr>
+          <w:ilvl w:val="0"/>
+          <w:numId w:val="6"/>
+        </w:numPr>
+        <w:rPr>
+          <w:lang w:val="en-US"/>
+        </w:rPr>
+      </w:pPr>
+      <w:bookmarkStart w:id="13" w:name="OLE_LINK4"/>
+      <w:r>
+        <w:rPr>
+          <w:b/>
+          <w:bCs/>
+          <w:lang w:val="en-US"/>
+        </w:rPr>
+        <w:t xml:space="preserve">expiredCountFormat </w:t>
+      </w:r>
+      <w:r>
+        <w:rPr>
+          <w:lang w:val="en-US"/>
+        </w:rPr>
         <w:t>–</w:t>
       </w:r>
       <w:r>
+        <w:t xml:space="preserve"> имя файла формата, используемого для формирования значения в поле</w:t>
+      </w:r>
+      <w:r>
         <w:rPr>
           <w:lang w:val="en-US"/>
         </w:rPr>
         <w:t xml:space="preserve"> </w:t>
       </w:r>
       <w:r>
-        <w:t>имя поля в шаблоне карточки читателя, в которое будет помещен список литературы, числящейся выданной читателю (обратите внимание, всей литературы, а не только просроченной!). Имя поля задает сама библиотека, исходя из своих задач).</w:t>
-      </w:r>
+        <w:rPr>
+          <w:b/>
+          <w:bCs/>
+          <w:lang w:val="en-US"/>
+        </w:rPr>
+        <w:t>expire</w:t>
+      </w:r>
+      <w:r>
+        <w:rPr>
+          <w:b/>
+          <w:bCs/>
+          <w:lang w:val="en-US"/>
+        </w:rPr>
+        <w:t>d</w:t>
+      </w:r>
+      <w:r>
+        <w:rPr>
+          <w:b/>
+          <w:bCs/>
+          <w:lang w:val="en-US"/>
+        </w:rPr>
+        <w:t>CountField</w:t>
+      </w:r>
+      <w:r>
+        <w:t xml:space="preserve">. По умолчанию это </w:t>
+      </w:r>
+      <w:r>
+        <w:rPr>
+          <w:lang w:val="en-US"/>
+        </w:rPr>
+        <w:t>“</w:t>
+      </w:r>
+      <w:r>
+        <w:rPr>
+          <w:lang w:val="en-US"/>
+        </w:rPr>
+        <w:t>|</w:t>
+      </w:r>
+      <w:r>
+        <w:rPr>
+          <w:lang w:val="en-US"/>
+        </w:rPr>
+        <w:t>expired_count.pft”.</w:t>
+      </w:r>
+      <w:r>
+        <w:t xml:space="preserve"> Здесь символ</w:t>
+      </w:r>
+      <w:r>
+        <w:rPr>
+          <w:lang w:val="en-US"/>
+        </w:rPr>
+        <w:t xml:space="preserve"> “</w:t>
+      </w:r>
+      <w:r>
+        <w:rPr>
+          <w:lang w:val="en-US"/>
+        </w:rPr>
+        <w:t>|</w:t>
+      </w:r>
+      <w:r>
+        <w:rPr>
+          <w:lang w:val="en-US"/>
+        </w:rPr>
+        <w:t>”</w:t>
+      </w:r>
+      <w:r>
+        <w:t xml:space="preserve"> означает, что файл находится в локальной файловой системе</w:t>
+      </w:r>
+      <w:r>
+        <w:rPr>
+          <w:lang w:val="en-US"/>
+        </w:rPr>
+        <w:t>.</w:t>
+      </w:r>
+      <w:bookmarkEnd w:id="13"/>
+    </w:p>
+    <w:p>
+      <w:pPr>
+        <w:pStyle w:val="a3"/>
+        <w:numPr>
+          <w:ilvl w:val="0"/>
+          <w:numId w:val="6"/>
+        </w:numPr>
+        <w:rPr>
+          <w:lang w:val="en-US"/>
+        </w:rPr>
+      </w:pPr>
+      <w:r>
+        <w:rPr>
+          <w:b/>
+          <w:bCs/>
+          <w:lang w:val="en-US"/>
+        </w:rPr>
+        <w:t xml:space="preserve">totalListField </w:t>
+      </w:r>
+      <w:r>
+        <w:rPr>
+          <w:lang w:val="en-US"/>
+        </w:rPr>
+        <w:t>–</w:t>
+      </w:r>
+      <w:r>
+        <w:t xml:space="preserve"> </w:t>
+      </w:r>
+      <w:bookmarkStart w:id="14" w:name="OLE_LINK5"/>
+      <w:r>
+        <w:t>имя поля в шаблоне карточки читателя, в которое будет помещен общий список документов, числящихся за читателем. Имя поля задает сама библиотека</w:t>
+      </w:r>
+      <w:r>
+        <w:t>, например «КНИГИ», оно будет видно в приложении</w:t>
+      </w:r>
+      <w:r>
+        <w:rPr>
+          <w:lang w:val="en-US"/>
+        </w:rPr>
+        <w:t>.</w:t>
+      </w:r>
+      <w:bookmarkEnd w:id="14"/>
+    </w:p>
+    <w:p>
+      <w:pPr>
+        <w:pStyle w:val="a3"/>
+        <w:numPr>
+          <w:ilvl w:val="0"/>
+          <w:numId w:val="6"/>
+        </w:numPr>
+        <w:rPr>
+          <w:lang w:val="en-US"/>
+        </w:rPr>
+      </w:pPr>
+      <w:r>
+        <w:rPr>
+          <w:b/>
+          <w:bCs/>
+          <w:lang w:val="en-US"/>
+        </w:rPr>
+        <w:t xml:space="preserve">totalListFormat </w:t>
+      </w:r>
+      <w:r>
+        <w:rPr>
+          <w:lang w:val="en-US"/>
+        </w:rPr>
+        <w:t>–</w:t>
+      </w:r>
+      <w:r>
+        <w:t xml:space="preserve"> </w:t>
+      </w:r>
+      <w:bookmarkStart w:id="15" w:name="OLE_LINK6"/>
+      <w:r>
+        <w:t>имя файла формата</w:t>
+      </w:r>
+      <w:r>
+        <w:t>, используемого для формирования значения в поле</w:t>
+      </w:r>
+      <w:r>
+        <w:t xml:space="preserve"> </w:t>
+      </w:r>
+      <w:r>
+        <w:rPr>
+          <w:b/>
+          <w:bCs/>
+          <w:lang w:val="en-US"/>
+        </w:rPr>
+        <w:t>totalListField</w:t>
+      </w:r>
+      <w:r>
+        <w:rPr>
+          <w:lang w:val="en-US"/>
+        </w:rPr>
+        <w:t>.</w:t>
+      </w:r>
+      <w:r>
+        <w:t xml:space="preserve"> </w:t>
+      </w:r>
+      <w:r>
+        <w:t xml:space="preserve">По умолчанию это </w:t>
+      </w:r>
+      <w:r>
+        <w:rPr>
+          <w:lang w:val="en-US"/>
+        </w:rPr>
+        <w:t>“|total_list.pft”</w:t>
+      </w:r>
+      <w:r>
+        <w:t xml:space="preserve">. Здесь символ </w:t>
+      </w:r>
+      <w:r>
+        <w:rPr>
+          <w:lang w:val="en-US"/>
+        </w:rPr>
+        <w:t>“|”</w:t>
+      </w:r>
+      <w:r>
+        <w:t xml:space="preserve"> означает, что файл находится в локальной файловой системе.</w:t>
+      </w:r>
+      <w:bookmarkEnd w:id="15"/>
+    </w:p>
+    <w:p>
+      <w:pPr>
+        <w:pStyle w:val="a3"/>
+        <w:numPr>
+          <w:ilvl w:val="0"/>
+          <w:numId w:val="6"/>
+        </w:numPr>
+        <w:rPr>
+          <w:lang w:val="en-US"/>
+        </w:rPr>
+      </w:pPr>
+      <w:r>
+        <w:rPr>
+          <w:b/>
+          <w:bCs/>
+          <w:lang w:val="en-US"/>
+        </w:rPr>
+        <w:t xml:space="preserve">expiredListField </w:t>
+      </w:r>
+      <w:r>
+        <w:rPr>
+          <w:lang w:val="en-US"/>
+        </w:rPr>
+        <w:t>–</w:t>
+      </w:r>
+      <w:r>
+        <w:t xml:space="preserve"> </w:t>
+      </w:r>
+      <w:bookmarkStart w:id="16" w:name="OLE_LINK7"/>
+      <w:r>
+        <w:t>имя поля в шаблоне</w:t>
+      </w:r>
+      <w:r>
+        <w:t xml:space="preserve"> карточки читателя, в которое будет помещен список документов, просроченных читателем. </w:t>
+      </w:r>
+      <w:r>
+        <w:t>Имя поля задает сама библиотека</w:t>
+      </w:r>
+      <w:r>
+        <w:t>, например «ПРОСРОЧЕННЫЕ КНИГИ», оно будет видно в приложении</w:t>
+      </w:r>
+      <w:r>
+        <w:t>.</w:t>
+      </w:r>
+      <w:bookmarkEnd w:id="16"/>
+    </w:p>
+    <w:p>
+      <w:pPr>
+        <w:pStyle w:val="a3"/>
+        <w:numPr>
+          <w:ilvl w:val="0"/>
+          <w:numId w:val="6"/>
+        </w:numPr>
+        <w:rPr>
+          <w:lang w:val="en-US"/>
+        </w:rPr>
+      </w:pPr>
+      <w:r>
+        <w:rPr>
+          <w:b/>
+          <w:bCs/>
+          <w:lang w:val="en-US"/>
+        </w:rPr>
+        <w:t>expiredList</w:t>
+      </w:r>
+      <w:r>
+        <w:rPr>
+          <w:b/>
+          <w:bCs/>
+          <w:lang w:val="en-US"/>
+        </w:rPr>
+        <w:t xml:space="preserve">Format </w:t>
+      </w:r>
+      <w:r>
+        <w:rPr>
+          <w:lang w:val="en-US"/>
+        </w:rPr>
+        <w:t>–</w:t>
+      </w:r>
+      <w:r>
+        <w:t xml:space="preserve"> </w:t>
+      </w:r>
+      <w:bookmarkStart w:id="17" w:name="OLE_LINK8"/>
+      <w:r>
+        <w:t xml:space="preserve">имя </w:t>
+      </w:r>
+      <w:r>
+        <w:t xml:space="preserve">файла формата, используемого для формирования значения </w:t>
+      </w:r>
+      <w:r>
+        <w:t xml:space="preserve">в </w:t>
+      </w:r>
+      <w:r>
+        <w:t>пол</w:t>
+      </w:r>
+      <w:r>
+        <w:t xml:space="preserve">е </w:t>
+      </w:r>
+      <w:r>
+        <w:rPr>
+          <w:b/>
+          <w:bCs/>
+          <w:lang w:val="en-US"/>
+        </w:rPr>
+        <w:t>expiredListField</w:t>
+      </w:r>
+      <w:r>
+        <w:rPr>
+          <w:lang w:val="en-US"/>
+        </w:rPr>
+        <w:t>.</w:t>
+      </w:r>
+      <w:r>
+        <w:t xml:space="preserve"> </w:t>
+      </w:r>
+      <w:r>
+        <w:t xml:space="preserve">По умолчанию это </w:t>
+      </w:r>
+      <w:r>
+        <w:rPr>
+          <w:lang w:val="en-US"/>
+        </w:rPr>
+        <w:t>“|expired_list.pft”</w:t>
+      </w:r>
+      <w:r>
+        <w:t xml:space="preserve">. Здесь символ </w:t>
+      </w:r>
+      <w:r>
+        <w:rPr>
+          <w:lang w:val="en-US"/>
+        </w:rPr>
+        <w:t>“|”</w:t>
+      </w:r>
+      <w:r>
+        <w:t xml:space="preserve"> означает, что файл находится в локальной файловой системе</w:t>
+      </w:r>
+      <w:r>
+        <w:rPr>
+          <w:lang w:val="en-US"/>
+        </w:rPr>
+        <w:t>.</w:t>
+      </w:r>
+      <w:bookmarkEnd w:id="17"/>
     </w:p>
     <w:p>
       <w:r>
@@ -5671,7 +6276,6 @@
         </w:rPr>
       </w:pPr>
       <w:r>
-        <w:lastRenderedPageBreak/>
         <w:t>Настройки логирования хранятся в файле</w:t>
       </w:r>
       <w:r>
@@ -5853,6 +6457,7 @@
         <w:rPr>
           <w:noProof/>
         </w:rPr>
+        <w:lastRenderedPageBreak/>
         <w:drawing>
           <wp:inline distT="0" distB="0" distL="0" distR="0" wp14:anchorId="309586E7" wp14:editId="08AFC5A2">
             <wp:extent cx="5750707" cy="3414156"/>
@@ -6201,7 +6806,6 @@
     </w:p>
     <w:p>
       <w:r>
-        <w:lastRenderedPageBreak/>
         <w:t>При возникновении ошибок необходимо собрать следующую информацию:</w:t>
       </w:r>
     </w:p>
@@ -6358,6 +6962,7 @@
           <w:rFonts w:ascii="Courier New" w:hAnsi="Courier New" w:cs="Courier New"/>
           <w:lang w:val="en-US"/>
         </w:rPr>
+        <w:lastRenderedPageBreak/>
         <w:t>BackOffice &lt;</w:t>
       </w:r>
       <w:r>

--- a/Source/Classic/Dicards/Dicards.docx
+++ b/Source/Classic/Dicards/Dicards.docx
@@ -1366,6 +1366,181 @@
     </w:p>
     <w:p>
       <w:pPr>
+        <w:pStyle w:val="a3"/>
+        <w:numPr>
+          <w:ilvl w:val="0"/>
+          <w:numId w:val="3"/>
+        </w:numPr>
+        <w:rPr>
+          <w:lang w:val="en-US"/>
+        </w:rPr>
+      </w:pPr>
+      <w:r>
+        <w:rPr>
+          <w:b/>
+          <w:bCs/>
+          <w:lang w:val="en-US"/>
+        </w:rPr>
+        <w:t>barcodeField –</w:t>
+      </w:r>
+      <w:r>
+        <w:rPr>
+          <w:lang w:val="en-US"/>
+        </w:rPr>
+        <w:t xml:space="preserve"> </w:t>
+      </w:r>
+      <w:r>
+        <w:t>имя поля в шаблоне карточки, в которое будет помещен штрих-код, присвоенный читательскому билету.</w:t>
+      </w:r>
+      <w:r>
+        <w:rPr>
+          <w:lang w:val="en-US"/>
+        </w:rPr>
+        <w:t xml:space="preserve"> </w:t>
+      </w:r>
+      <w:r>
+        <w:t xml:space="preserve">По умолчанию </w:t>
+      </w:r>
+      <w:r>
+        <w:rPr>
+          <w:lang w:val="en-US"/>
+        </w:rPr>
+        <w:t>“barcode”.</w:t>
+      </w:r>
+    </w:p>
+    <w:p>
+      <w:pPr>
+        <w:pStyle w:val="a3"/>
+        <w:numPr>
+          <w:ilvl w:val="0"/>
+          <w:numId w:val="3"/>
+        </w:numPr>
+        <w:rPr>
+          <w:lang w:val="en-US"/>
+        </w:rPr>
+      </w:pPr>
+      <w:r>
+        <w:rPr>
+          <w:b/>
+          <w:bCs/>
+          <w:lang w:val="en-US"/>
+        </w:rPr>
+        <w:t>cabinetField –</w:t>
+      </w:r>
+      <w:r>
+        <w:t xml:space="preserve"> имя поля в шаблоне карточки для ссылки на личный кабинет читателя на сайте библиотеки (опционально).</w:t>
+      </w:r>
+    </w:p>
+    <w:p>
+      <w:pPr>
+        <w:pStyle w:val="a3"/>
+        <w:numPr>
+          <w:ilvl w:val="0"/>
+          <w:numId w:val="3"/>
+        </w:numPr>
+        <w:rPr>
+          <w:lang w:val="en-US"/>
+        </w:rPr>
+      </w:pPr>
+      <w:r>
+        <w:rPr>
+          <w:b/>
+          <w:bCs/>
+          <w:lang w:val="en-US"/>
+        </w:rPr>
+        <w:t>cabinetUrl –</w:t>
+      </w:r>
+      <w:r>
+        <w:rPr>
+          <w:lang w:val="en-US"/>
+        </w:rPr>
+        <w:t xml:space="preserve"> URL – </w:t>
+      </w:r>
+      <w:r>
+        <w:t>ссылка</w:t>
+      </w:r>
+      <w:r>
+        <w:rPr>
+          <w:lang w:val="en-US"/>
+        </w:rPr>
+        <w:t xml:space="preserve"> </w:t>
+      </w:r>
+      <w:r>
+        <w:t>на личный кабинет (опционально).</w:t>
+      </w:r>
+    </w:p>
+    <w:p>
+      <w:pPr>
+        <w:pStyle w:val="a3"/>
+        <w:numPr>
+          <w:ilvl w:val="0"/>
+          <w:numId w:val="3"/>
+        </w:numPr>
+        <w:rPr>
+          <w:lang w:val="en-US"/>
+        </w:rPr>
+      </w:pPr>
+      <w:r>
+        <w:rPr>
+          <w:b/>
+          <w:bCs/>
+          <w:lang w:val="en-US"/>
+        </w:rPr>
+        <w:t>catalogField</w:t>
+      </w:r>
+      <w:r>
+        <w:rPr>
+          <w:lang w:val="en-US"/>
+        </w:rPr>
+        <w:t xml:space="preserve"> – </w:t>
+      </w:r>
+      <w:r>
+        <w:t>имя поля в шаблоне карточки для ссылки на электронный каталог библиотеки с возможностью заказа книг (опционально)</w:t>
+      </w:r>
+      <w:r>
+        <w:rPr>
+          <w:lang w:val="en-US"/>
+        </w:rPr>
+        <w:t>.</w:t>
+      </w:r>
+    </w:p>
+    <w:p>
+      <w:pPr>
+        <w:pStyle w:val="a3"/>
+        <w:numPr>
+          <w:ilvl w:val="0"/>
+          <w:numId w:val="3"/>
+        </w:numPr>
+        <w:rPr>
+          <w:lang w:val="en-US"/>
+        </w:rPr>
+      </w:pPr>
+      <w:r>
+        <w:rPr>
+          <w:b/>
+          <w:bCs/>
+          <w:lang w:val="en-US"/>
+        </w:rPr>
+        <w:t>catalogUrl</w:t>
+      </w:r>
+      <w:r>
+        <w:rPr>
+          <w:lang w:val="en-US"/>
+        </w:rPr>
+        <w:t xml:space="preserve"> – URL –</w:t>
+      </w:r>
+      <w:r>
+        <w:t xml:space="preserve"> ссылка на электронный каталог (опционально)</w:t>
+      </w:r>
+      <w:r>
+        <w:rPr>
+          <w:lang w:val="en-US"/>
+        </w:rPr>
+        <w:t>.</w:t>
+      </w:r>
+    </w:p>
+    <w:p>
+      <w:pPr>
         <w:rPr>
           <w:lang w:val="en-US"/>
         </w:rPr>
@@ -1996,7 +2171,6 @@
           <w:szCs w:val="16"/>
           <w:lang w:val="en-US"/>
         </w:rPr>
-        <w:lastRenderedPageBreak/>
         <w:t xml:space="preserve">                fileName="LogFile.txt"</w:t>
       </w:r>
     </w:p>
@@ -2548,6 +2722,7 @@
     </w:p>
     <w:p>
       <w:r>
+        <w:lastRenderedPageBreak/>
         <w:t>Для установки в папку</w:t>
       </w:r>
       <w:r>
@@ -2632,7 +2807,6 @@
     </w:p>
     <w:p>
       <w:r>
-        <w:lastRenderedPageBreak/>
         <w:t>Инсталлятор создает ярлык на рабочем столе</w:t>
       </w:r>
     </w:p>
@@ -2901,6 +3075,7 @@
         <w:rPr>
           <w:noProof/>
         </w:rPr>
+        <w:lastRenderedPageBreak/>
         <w:drawing>
           <wp:inline distT="0" distB="0" distL="0" distR="0" wp14:anchorId="683F8EAC" wp14:editId="797B503F">
             <wp:extent cx="5379522" cy="2856811"/>
@@ -2975,7 +3150,6 @@
         </w:rPr>
       </w:pPr>
       <w:r>
-        <w:lastRenderedPageBreak/>
         <w:t>Перенос сведений о пользователях, зарегистрировавшихся в системе</w:t>
       </w:r>
       <w:r>
@@ -3786,7 +3960,27 @@
           <w:szCs w:val="18"/>
           <w:lang w:val="en-US"/>
         </w:rPr>
-        <w:t xml:space="preserve">            "enabled": false,</w:t>
+        <w:t xml:space="preserve">            "enabled": </w:t>
+      </w:r>
+      <w:r>
+        <w:rPr>
+          <w:rFonts w:ascii="Courier New" w:hAnsi="Courier New" w:cs="Courier New"/>
+          <w:noProof/>
+          <w:sz w:val="18"/>
+          <w:szCs w:val="18"/>
+          <w:lang w:val="en-US"/>
+        </w:rPr>
+        <w:t>true</w:t>
+      </w:r>
+      <w:r>
+        <w:rPr>
+          <w:rFonts w:ascii="Courier New" w:hAnsi="Courier New" w:cs="Courier New"/>
+          <w:noProof/>
+          <w:sz w:val="18"/>
+          <w:szCs w:val="18"/>
+          <w:lang w:val="en-US"/>
+        </w:rPr>
+        <w:t>,</w:t>
       </w:r>
     </w:p>
     <w:p>
@@ -3902,6 +4096,7 @@
           <w:szCs w:val="18"/>
           <w:lang w:val="en-US"/>
         </w:rPr>
+        <w:lastRenderedPageBreak/>
         <w:t xml:space="preserve">    ]</w:t>
       </w:r>
     </w:p>
@@ -4325,7 +4520,6 @@
         </w:rPr>
       </w:pPr>
       <w:r>
-        <w:lastRenderedPageBreak/>
         <w:t xml:space="preserve">Подробнее о </w:t>
       </w:r>
       <w:r>
@@ -5432,6 +5626,7 @@
           <w:bCs/>
           <w:lang w:val="en-US"/>
         </w:rPr>
+        <w:lastRenderedPageBreak/>
         <w:t>category</w:t>
       </w:r>
       <w:r>
@@ -5807,7 +6002,6 @@
           <w:bCs/>
           <w:lang w:val="en-US"/>
         </w:rPr>
-        <w:lastRenderedPageBreak/>
         <w:t>expiredCountField</w:t>
       </w:r>
       <w:r>
